--- a/Tarefa 1/Plano de gerenciamento de escopo.docx
+++ b/Tarefa 1/Plano de gerenciamento de escopo.docx
@@ -789,7 +789,7 @@
         </w:rPr>
         <w:drawing>
           <wp:inline distB="114300" distT="114300" distL="114300" distR="114300">
-            <wp:extent cx="6743700" cy="2692400"/>
+            <wp:extent cx="6743700" cy="2501900"/>
             <wp:effectExtent b="0" l="0" r="0" t="0"/>
             <wp:docPr id="1" name="image1.png"/>
             <a:graphic>
@@ -809,7 +809,7 @@
                   <pic:spPr>
                     <a:xfrm>
                       <a:off x="0" y="0"/>
-                      <a:ext cx="6743700" cy="2692400"/>
+                      <a:ext cx="6743700" cy="2501900"/>
                     </a:xfrm>
                     <a:prstGeom prst="rect"/>
                     <a:ln/>
@@ -888,10 +888,20 @@
     </w:p>
     <w:p>
       <w:pPr>
+        <w:rPr/>
+      </w:pPr>
+      <w:r>
+        <w:rPr>
+          <w:rtl w:val="0"/>
+        </w:rPr>
+      </w:r>
+    </w:p>
+    <w:p>
+      <w:pPr>
         <w:pStyle w:val="Heading2"/>
         <w:rPr/>
       </w:pPr>
-      <w:bookmarkStart w:colFirst="0" w:colLast="0" w:name="_w72pzyyedvpj" w:id="2"/>
+      <w:bookmarkStart w:colFirst="0" w:colLast="0" w:name="_1fqhat9xfon2" w:id="2"/>
       <w:bookmarkEnd w:id="2"/>
       <w:r>
         <w:rPr>
@@ -930,16 +940,6 @@
           <w:t xml:space="preserve">Dicionário wbs</w:t>
         </w:r>
       </w:hyperlink>
-      <w:r>
-        <w:rPr>
-          <w:rtl w:val="0"/>
-        </w:rPr>
-      </w:r>
-    </w:p>
-    <w:p>
-      <w:pPr>
-        <w:rPr/>
-      </w:pPr>
       <w:r>
         <w:rPr>
           <w:rtl w:val="0"/>
@@ -2116,6 +2116,7 @@
     <w:p>
       <w:pPr>
         <w:pStyle w:val="Heading2"/>
+        <w:spacing w:after="200" w:before="0" w:lineRule="auto"/>
         <w:rPr>
           <w:rFonts w:ascii="Century Gothic" w:cs="Century Gothic" w:eastAsia="Century Gothic" w:hAnsi="Century Gothic"/>
           <w:sz w:val="24"/>
@@ -2679,7 +2680,7 @@
           <w:szCs w:val="20"/>
           <w:rtl w:val="0"/>
         </w:rPr>
-        <w:t xml:space="preserve"> e como servidor remoto para o repositório utilizaremos o gitHub(</w:t>
+        <w:t xml:space="preserve"> e como servidor remoto para o repositório utilizaremos o gitHub (</w:t>
       </w:r>
       <w:hyperlink r:id="rId11">
         <w:r>
@@ -2691,7 +2692,7 @@
             <w:u w:val="single"/>
             <w:rtl w:val="0"/>
           </w:rPr>
-          <w:t xml:space="preserve">https://github.com/</w:t>
+          <w:t xml:space="preserve">https://github.com/kauan1/Gest-o-de-Projetos</w:t>
         </w:r>
       </w:hyperlink>
       <w:r>
@@ -2701,7 +2702,16 @@
           <w:szCs w:val="20"/>
           <w:rtl w:val="0"/>
         </w:rPr>
-        <w:t xml:space="preserve">).</w:t>
+        <w:t xml:space="preserve">)</w:t>
+      </w:r>
+      <w:r>
+        <w:rPr>
+          <w:rFonts w:ascii="Century Gothic" w:cs="Century Gothic" w:eastAsia="Century Gothic" w:hAnsi="Century Gothic"/>
+          <w:sz w:val="20"/>
+          <w:szCs w:val="20"/>
+          <w:rtl w:val="0"/>
+        </w:rPr>
+        <w:t xml:space="preserve">.</w:t>
       </w:r>
       <w:r>
         <w:rPr>
@@ -3569,6 +3579,522 @@
     </w:p>
     <w:p>
       <w:pPr>
+        <w:spacing w:after="200" w:before="200" w:lineRule="auto"/>
+        <w:rPr>
+          <w:rFonts w:ascii="Century Gothic" w:cs="Century Gothic" w:eastAsia="Century Gothic" w:hAnsi="Century Gothic"/>
+          <w:sz w:val="22"/>
+          <w:szCs w:val="22"/>
+        </w:rPr>
+      </w:pPr>
+      <w:r>
+        <w:rPr>
+          <w:rFonts w:ascii="Century Gothic" w:cs="Century Gothic" w:eastAsia="Century Gothic" w:hAnsi="Century Gothic"/>
+          <w:b w:val="1"/>
+          <w:rtl w:val="0"/>
+        </w:rPr>
+        <w:t xml:space="preserve">Riscos</w:t>
+      </w:r>
+      <w:r>
+        <w:rPr>
+          <w:rtl w:val="0"/>
+        </w:rPr>
+      </w:r>
+    </w:p>
+    <w:tbl>
+      <w:tblPr>
+        <w:tblStyle w:val="Table8"/>
+        <w:tblW w:w="10590.0" w:type="dxa"/>
+        <w:jc w:val="left"/>
+        <w:tblInd w:w="0.0" w:type="dxa"/>
+        <w:tblBorders>
+          <w:top w:color="bfbfbf" w:space="0" w:sz="4" w:val="single"/>
+          <w:left w:color="bfbfbf" w:space="0" w:sz="4" w:val="single"/>
+          <w:bottom w:color="bfbfbf" w:space="0" w:sz="4" w:val="single"/>
+          <w:right w:color="bfbfbf" w:space="0" w:sz="4" w:val="single"/>
+          <w:insideH w:color="bfbfbf" w:space="0" w:sz="4" w:val="single"/>
+          <w:insideV w:color="bfbfbf" w:space="0" w:sz="4" w:val="single"/>
+        </w:tblBorders>
+        <w:tblLayout w:type="fixed"/>
+        <w:tblLook w:val="0400"/>
+      </w:tblPr>
+      <w:tblGrid>
+        <w:gridCol w:w="3360"/>
+        <w:gridCol w:w="3840"/>
+        <w:gridCol w:w="3390"/>
+        <w:tblGridChange w:id="0">
+          <w:tblGrid>
+            <w:gridCol w:w="3360"/>
+            <w:gridCol w:w="3840"/>
+            <w:gridCol w:w="3390"/>
+          </w:tblGrid>
+        </w:tblGridChange>
+      </w:tblGrid>
+      <w:tr>
+        <w:trPr>
+          <w:trHeight w:val="596" w:hRule="atLeast"/>
+        </w:trPr>
+        <w:tc>
+          <w:tcPr>
+            <w:shd w:fill="222a35" w:val="clear"/>
+            <w:vAlign w:val="center"/>
+          </w:tcPr>
+          <w:p>
+            <w:pPr>
+              <w:jc w:val="center"/>
+              <w:rPr>
+                <w:rFonts w:ascii="Century Gothic" w:cs="Century Gothic" w:eastAsia="Century Gothic" w:hAnsi="Century Gothic"/>
+                <w:b w:val="1"/>
+                <w:color w:val="ffffff"/>
+                <w:sz w:val="18"/>
+                <w:szCs w:val="18"/>
+              </w:rPr>
+            </w:pPr>
+            <w:r>
+              <w:rPr>
+                <w:rFonts w:ascii="Century Gothic" w:cs="Century Gothic" w:eastAsia="Century Gothic" w:hAnsi="Century Gothic"/>
+                <w:b w:val="1"/>
+                <w:color w:val="ffffff"/>
+                <w:sz w:val="18"/>
+                <w:szCs w:val="18"/>
+                <w:rtl w:val="0"/>
+              </w:rPr>
+              <w:t xml:space="preserve">Risco</w:t>
+            </w:r>
+          </w:p>
+        </w:tc>
+        <w:tc>
+          <w:tcPr>
+            <w:shd w:fill="222a35" w:val="clear"/>
+            <w:vAlign w:val="center"/>
+          </w:tcPr>
+          <w:p>
+            <w:pPr>
+              <w:jc w:val="center"/>
+              <w:rPr>
+                <w:rFonts w:ascii="Century Gothic" w:cs="Century Gothic" w:eastAsia="Century Gothic" w:hAnsi="Century Gothic"/>
+                <w:b w:val="1"/>
+                <w:color w:val="ffffff"/>
+                <w:sz w:val="18"/>
+                <w:szCs w:val="18"/>
+              </w:rPr>
+            </w:pPr>
+            <w:r>
+              <w:rPr>
+                <w:rFonts w:ascii="Century Gothic" w:cs="Century Gothic" w:eastAsia="Century Gothic" w:hAnsi="Century Gothic"/>
+                <w:b w:val="1"/>
+                <w:color w:val="ffffff"/>
+                <w:sz w:val="18"/>
+                <w:szCs w:val="18"/>
+                <w:rtl w:val="0"/>
+              </w:rPr>
+              <w:t xml:space="preserve">Probabilidade</w:t>
+            </w:r>
+          </w:p>
+        </w:tc>
+        <w:tc>
+          <w:tcPr>
+            <w:shd w:fill="222a35" w:val="clear"/>
+            <w:vAlign w:val="center"/>
+          </w:tcPr>
+          <w:p>
+            <w:pPr>
+              <w:jc w:val="center"/>
+              <w:rPr>
+                <w:rFonts w:ascii="Century Gothic" w:cs="Century Gothic" w:eastAsia="Century Gothic" w:hAnsi="Century Gothic"/>
+                <w:b w:val="1"/>
+                <w:color w:val="ffffff"/>
+                <w:sz w:val="18"/>
+                <w:szCs w:val="18"/>
+              </w:rPr>
+            </w:pPr>
+            <w:r>
+              <w:rPr>
+                <w:rFonts w:ascii="Century Gothic" w:cs="Century Gothic" w:eastAsia="Century Gothic" w:hAnsi="Century Gothic"/>
+                <w:b w:val="1"/>
+                <w:color w:val="ffffff"/>
+                <w:sz w:val="18"/>
+                <w:szCs w:val="18"/>
+                <w:rtl w:val="0"/>
+              </w:rPr>
+              <w:t xml:space="preserve">Resposta</w:t>
+            </w:r>
+          </w:p>
+        </w:tc>
+      </w:tr>
+      <w:tr>
+        <w:trPr>
+          <w:trHeight w:val="432" w:hRule="atLeast"/>
+        </w:trPr>
+        <w:tc>
+          <w:tcPr>
+            <w:vAlign w:val="center"/>
+          </w:tcPr>
+          <w:p>
+            <w:pPr>
+              <w:spacing w:line="276" w:lineRule="auto"/>
+              <w:rPr>
+                <w:rFonts w:ascii="Century Gothic" w:cs="Century Gothic" w:eastAsia="Century Gothic" w:hAnsi="Century Gothic"/>
+                <w:sz w:val="18"/>
+                <w:szCs w:val="18"/>
+              </w:rPr>
+            </w:pPr>
+            <w:r>
+              <w:rPr>
+                <w:rFonts w:ascii="Arial" w:cs="Arial" w:eastAsia="Arial" w:hAnsi="Arial"/>
+                <w:sz w:val="18"/>
+                <w:szCs w:val="18"/>
+                <w:rtl w:val="0"/>
+              </w:rPr>
+              <w:t xml:space="preserve">Os alunos encontrados desistirem </w:t>
+            </w:r>
+            <w:r>
+              <w:rPr>
+                <w:rtl w:val="0"/>
+              </w:rPr>
+            </w:r>
+          </w:p>
+        </w:tc>
+        <w:tc>
+          <w:tcPr>
+            <w:vAlign w:val="center"/>
+          </w:tcPr>
+          <w:p>
+            <w:pPr>
+              <w:jc w:val="center"/>
+              <w:rPr>
+                <w:rFonts w:ascii="Century Gothic" w:cs="Century Gothic" w:eastAsia="Century Gothic" w:hAnsi="Century Gothic"/>
+                <w:sz w:val="18"/>
+                <w:szCs w:val="18"/>
+              </w:rPr>
+            </w:pPr>
+            <w:r>
+              <w:rPr>
+                <w:rFonts w:ascii="Century Gothic" w:cs="Century Gothic" w:eastAsia="Century Gothic" w:hAnsi="Century Gothic"/>
+                <w:sz w:val="18"/>
+                <w:szCs w:val="18"/>
+                <w:rtl w:val="0"/>
+              </w:rPr>
+              <w:t xml:space="preserve">Alta</w:t>
+            </w:r>
+          </w:p>
+        </w:tc>
+        <w:tc>
+          <w:tcPr>
+            <w:vAlign w:val="center"/>
+          </w:tcPr>
+          <w:p>
+            <w:pPr>
+              <w:jc w:val="center"/>
+              <w:rPr>
+                <w:rFonts w:ascii="Century Gothic" w:cs="Century Gothic" w:eastAsia="Century Gothic" w:hAnsi="Century Gothic"/>
+                <w:sz w:val="18"/>
+                <w:szCs w:val="18"/>
+              </w:rPr>
+            </w:pPr>
+            <w:r>
+              <w:rPr>
+                <w:rFonts w:ascii="Century Gothic" w:cs="Century Gothic" w:eastAsia="Century Gothic" w:hAnsi="Century Gothic"/>
+                <w:sz w:val="18"/>
+                <w:szCs w:val="18"/>
+                <w:rtl w:val="0"/>
+              </w:rPr>
+              <w:t xml:space="preserve">Evitar</w:t>
+            </w:r>
+          </w:p>
+        </w:tc>
+      </w:tr>
+      <w:tr>
+        <w:trPr>
+          <w:trHeight w:val="432" w:hRule="atLeast"/>
+        </w:trPr>
+        <w:tc>
+          <w:tcPr>
+            <w:shd w:fill="auto" w:val="clear"/>
+            <w:tcMar>
+              <w:top w:w="100.0" w:type="dxa"/>
+              <w:left w:w="100.0" w:type="dxa"/>
+              <w:bottom w:w="100.0" w:type="dxa"/>
+              <w:right w:w="100.0" w:type="dxa"/>
+            </w:tcMar>
+            <w:vAlign w:val="top"/>
+          </w:tcPr>
+          <w:p>
+            <w:pPr>
+              <w:spacing w:line="276" w:lineRule="auto"/>
+              <w:rPr>
+                <w:rFonts w:ascii="Arial" w:cs="Arial" w:eastAsia="Arial" w:hAnsi="Arial"/>
+                <w:b w:val="1"/>
+                <w:sz w:val="18"/>
+                <w:szCs w:val="18"/>
+              </w:rPr>
+            </w:pPr>
+            <w:r>
+              <w:rPr>
+                <w:rFonts w:ascii="Arial" w:cs="Arial" w:eastAsia="Arial" w:hAnsi="Arial"/>
+                <w:sz w:val="18"/>
+                <w:szCs w:val="18"/>
+                <w:rtl w:val="0"/>
+              </w:rPr>
+              <w:t xml:space="preserve">Site do </w:t>
+            </w:r>
+            <w:r>
+              <w:rPr>
+                <w:rFonts w:ascii="Arial" w:cs="Arial" w:eastAsia="Arial" w:hAnsi="Arial"/>
+                <w:i w:val="1"/>
+                <w:sz w:val="18"/>
+                <w:szCs w:val="18"/>
+                <w:rtl w:val="0"/>
+              </w:rPr>
+              <w:t xml:space="preserve">App Inventor</w:t>
+            </w:r>
+            <w:r>
+              <w:rPr>
+                <w:rFonts w:ascii="Arial" w:cs="Arial" w:eastAsia="Arial" w:hAnsi="Arial"/>
+                <w:sz w:val="18"/>
+                <w:szCs w:val="18"/>
+                <w:rtl w:val="0"/>
+              </w:rPr>
+              <w:t xml:space="preserve"> parar de funcionar  </w:t>
+            </w:r>
+            <w:r>
+              <w:rPr>
+                <w:rtl w:val="0"/>
+              </w:rPr>
+            </w:r>
+          </w:p>
+        </w:tc>
+        <w:tc>
+          <w:tcPr>
+            <w:vAlign w:val="center"/>
+          </w:tcPr>
+          <w:p>
+            <w:pPr>
+              <w:jc w:val="center"/>
+              <w:rPr>
+                <w:rFonts w:ascii="Century Gothic" w:cs="Century Gothic" w:eastAsia="Century Gothic" w:hAnsi="Century Gothic"/>
+                <w:sz w:val="18"/>
+                <w:szCs w:val="18"/>
+              </w:rPr>
+            </w:pPr>
+            <w:r>
+              <w:rPr>
+                <w:rFonts w:ascii="Century Gothic" w:cs="Century Gothic" w:eastAsia="Century Gothic" w:hAnsi="Century Gothic"/>
+                <w:sz w:val="18"/>
+                <w:szCs w:val="18"/>
+                <w:rtl w:val="0"/>
+              </w:rPr>
+              <w:t xml:space="preserve">Baixa</w:t>
+            </w:r>
+          </w:p>
+        </w:tc>
+        <w:tc>
+          <w:tcPr>
+            <w:vAlign w:val="center"/>
+          </w:tcPr>
+          <w:p>
+            <w:pPr>
+              <w:jc w:val="center"/>
+              <w:rPr>
+                <w:rFonts w:ascii="Century Gothic" w:cs="Century Gothic" w:eastAsia="Century Gothic" w:hAnsi="Century Gothic"/>
+                <w:sz w:val="18"/>
+                <w:szCs w:val="18"/>
+              </w:rPr>
+            </w:pPr>
+            <w:r>
+              <w:rPr>
+                <w:rFonts w:ascii="Century Gothic" w:cs="Century Gothic" w:eastAsia="Century Gothic" w:hAnsi="Century Gothic"/>
+                <w:sz w:val="18"/>
+                <w:szCs w:val="18"/>
+                <w:rtl w:val="0"/>
+              </w:rPr>
+              <w:t xml:space="preserve">Aceitar</w:t>
+            </w:r>
+          </w:p>
+        </w:tc>
+      </w:tr>
+      <w:tr>
+        <w:trPr>
+          <w:trHeight w:val="432" w:hRule="atLeast"/>
+        </w:trPr>
+        <w:tc>
+          <w:tcPr>
+            <w:shd w:fill="auto" w:val="clear"/>
+            <w:tcMar>
+              <w:top w:w="100.0" w:type="dxa"/>
+              <w:left w:w="100.0" w:type="dxa"/>
+              <w:bottom w:w="100.0" w:type="dxa"/>
+              <w:right w:w="100.0" w:type="dxa"/>
+            </w:tcMar>
+            <w:vAlign w:val="top"/>
+          </w:tcPr>
+          <w:p>
+            <w:pPr>
+              <w:spacing w:line="276" w:lineRule="auto"/>
+              <w:rPr>
+                <w:rFonts w:ascii="Arial" w:cs="Arial" w:eastAsia="Arial" w:hAnsi="Arial"/>
+                <w:b w:val="1"/>
+                <w:sz w:val="18"/>
+                <w:szCs w:val="18"/>
+              </w:rPr>
+            </w:pPr>
+            <w:r>
+              <w:rPr>
+                <w:rFonts w:ascii="Arial" w:cs="Arial" w:eastAsia="Arial" w:hAnsi="Arial"/>
+                <w:sz w:val="18"/>
+                <w:szCs w:val="18"/>
+                <w:rtl w:val="0"/>
+              </w:rPr>
+              <w:t xml:space="preserve">O método escolhido não funcionar</w:t>
+            </w:r>
+            <w:r>
+              <w:rPr>
+                <w:rtl w:val="0"/>
+              </w:rPr>
+            </w:r>
+          </w:p>
+        </w:tc>
+        <w:tc>
+          <w:tcPr>
+            <w:vAlign w:val="center"/>
+          </w:tcPr>
+          <w:p>
+            <w:pPr>
+              <w:jc w:val="center"/>
+              <w:rPr>
+                <w:rFonts w:ascii="Century Gothic" w:cs="Century Gothic" w:eastAsia="Century Gothic" w:hAnsi="Century Gothic"/>
+                <w:sz w:val="18"/>
+                <w:szCs w:val="18"/>
+              </w:rPr>
+            </w:pPr>
+            <w:r>
+              <w:rPr>
+                <w:rFonts w:ascii="Century Gothic" w:cs="Century Gothic" w:eastAsia="Century Gothic" w:hAnsi="Century Gothic"/>
+                <w:sz w:val="18"/>
+                <w:szCs w:val="18"/>
+                <w:rtl w:val="0"/>
+              </w:rPr>
+              <w:t xml:space="preserve">Média</w:t>
+            </w:r>
+          </w:p>
+        </w:tc>
+        <w:tc>
+          <w:tcPr>
+            <w:vAlign w:val="center"/>
+          </w:tcPr>
+          <w:p>
+            <w:pPr>
+              <w:jc w:val="center"/>
+              <w:rPr>
+                <w:rFonts w:ascii="Century Gothic" w:cs="Century Gothic" w:eastAsia="Century Gothic" w:hAnsi="Century Gothic"/>
+                <w:sz w:val="18"/>
+                <w:szCs w:val="18"/>
+              </w:rPr>
+            </w:pPr>
+            <w:r>
+              <w:rPr>
+                <w:rFonts w:ascii="Century Gothic" w:cs="Century Gothic" w:eastAsia="Century Gothic" w:hAnsi="Century Gothic"/>
+                <w:sz w:val="18"/>
+                <w:szCs w:val="18"/>
+                <w:rtl w:val="0"/>
+              </w:rPr>
+              <w:t xml:space="preserve">Mitigar</w:t>
+            </w:r>
+          </w:p>
+        </w:tc>
+      </w:tr>
+      <w:tr>
+        <w:trPr>
+          <w:trHeight w:val="432" w:hRule="atLeast"/>
+        </w:trPr>
+        <w:tc>
+          <w:tcPr>
+            <w:shd w:fill="auto" w:val="clear"/>
+            <w:tcMar>
+              <w:top w:w="100.0" w:type="dxa"/>
+              <w:left w:w="100.0" w:type="dxa"/>
+              <w:bottom w:w="100.0" w:type="dxa"/>
+              <w:right w:w="100.0" w:type="dxa"/>
+            </w:tcMar>
+            <w:vAlign w:val="top"/>
+          </w:tcPr>
+          <w:p>
+            <w:pPr>
+              <w:spacing w:line="276" w:lineRule="auto"/>
+              <w:rPr>
+                <w:rFonts w:ascii="Arial" w:cs="Arial" w:eastAsia="Arial" w:hAnsi="Arial"/>
+                <w:b w:val="1"/>
+                <w:sz w:val="18"/>
+                <w:szCs w:val="18"/>
+              </w:rPr>
+            </w:pPr>
+            <w:r>
+              <w:rPr>
+                <w:rFonts w:ascii="Arial" w:cs="Arial" w:eastAsia="Arial" w:hAnsi="Arial"/>
+                <w:sz w:val="18"/>
+                <w:szCs w:val="18"/>
+                <w:rtl w:val="0"/>
+              </w:rPr>
+              <w:t xml:space="preserve">A internet não funcionar para os alunos ou representante do projeto</w:t>
+            </w:r>
+            <w:r>
+              <w:rPr>
+                <w:rtl w:val="0"/>
+              </w:rPr>
+            </w:r>
+          </w:p>
+        </w:tc>
+        <w:tc>
+          <w:tcPr>
+            <w:vAlign w:val="center"/>
+          </w:tcPr>
+          <w:p>
+            <w:pPr>
+              <w:jc w:val="center"/>
+              <w:rPr>
+                <w:rFonts w:ascii="Century Gothic" w:cs="Century Gothic" w:eastAsia="Century Gothic" w:hAnsi="Century Gothic"/>
+                <w:sz w:val="18"/>
+                <w:szCs w:val="18"/>
+              </w:rPr>
+            </w:pPr>
+            <w:r>
+              <w:rPr>
+                <w:rFonts w:ascii="Century Gothic" w:cs="Century Gothic" w:eastAsia="Century Gothic" w:hAnsi="Century Gothic"/>
+                <w:sz w:val="18"/>
+                <w:szCs w:val="18"/>
+                <w:rtl w:val="0"/>
+              </w:rPr>
+              <w:t xml:space="preserve">Baixa</w:t>
+            </w:r>
+          </w:p>
+        </w:tc>
+        <w:tc>
+          <w:tcPr>
+            <w:vAlign w:val="center"/>
+          </w:tcPr>
+          <w:p>
+            <w:pPr>
+              <w:jc w:val="center"/>
+              <w:rPr>
+                <w:rFonts w:ascii="Century Gothic" w:cs="Century Gothic" w:eastAsia="Century Gothic" w:hAnsi="Century Gothic"/>
+                <w:sz w:val="18"/>
+                <w:szCs w:val="18"/>
+              </w:rPr>
+            </w:pPr>
+            <w:r>
+              <w:rPr>
+                <w:rFonts w:ascii="Century Gothic" w:cs="Century Gothic" w:eastAsia="Century Gothic" w:hAnsi="Century Gothic"/>
+                <w:sz w:val="18"/>
+                <w:szCs w:val="18"/>
+                <w:rtl w:val="0"/>
+              </w:rPr>
+              <w:t xml:space="preserve">Aceitar</w:t>
+            </w:r>
+          </w:p>
+        </w:tc>
+      </w:tr>
+    </w:tbl>
+    <w:p>
+      <w:pPr>
         <w:spacing w:line="276" w:lineRule="auto"/>
         <w:rPr>
           <w:rFonts w:ascii="Century Gothic" w:cs="Century Gothic" w:eastAsia="Century Gothic" w:hAnsi="Century Gothic"/>
@@ -3584,7 +4110,7 @@
     </w:p>
     <w:p>
       <w:pPr>
-        <w:spacing w:line="276" w:lineRule="auto"/>
+        <w:spacing w:after="200" w:line="276" w:lineRule="auto"/>
         <w:rPr>
           <w:rFonts w:ascii="Century Gothic" w:cs="Century Gothic" w:eastAsia="Century Gothic" w:hAnsi="Century Gothic"/>
           <w:b w:val="1"/>
@@ -3606,7 +4132,7 @@
     </w:p>
     <w:p>
       <w:pPr>
-        <w:spacing w:line="276" w:lineRule="auto"/>
+        <w:spacing w:after="200" w:line="276" w:lineRule="auto"/>
         <w:rPr>
           <w:rFonts w:ascii="Century Gothic" w:cs="Century Gothic" w:eastAsia="Century Gothic" w:hAnsi="Century Gothic"/>
           <w:sz w:val="20"/>
@@ -3626,22 +4152,7 @@
     </w:p>
     <w:p>
       <w:pPr>
-        <w:spacing w:line="276" w:lineRule="auto"/>
-        <w:rPr>
-          <w:rFonts w:ascii="Century Gothic" w:cs="Century Gothic" w:eastAsia="Century Gothic" w:hAnsi="Century Gothic"/>
-          <w:sz w:val="20"/>
-          <w:szCs w:val="20"/>
-        </w:rPr>
-      </w:pPr>
-      <w:r>
-        <w:rPr>
-          <w:rtl w:val="0"/>
-        </w:rPr>
-      </w:r>
-    </w:p>
-    <w:p>
-      <w:pPr>
-        <w:spacing w:line="276" w:lineRule="auto"/>
+        <w:spacing w:after="200" w:line="276" w:lineRule="auto"/>
         <w:rPr>
           <w:rFonts w:ascii="Century Gothic" w:cs="Century Gothic" w:eastAsia="Century Gothic" w:hAnsi="Century Gothic"/>
           <w:b w:val="1"/>
@@ -4447,6 +4958,19 @@
     </w:tblPr>
   </w:style>
   <w:style w:type="table" w:styleId="Table7">
+    <w:basedOn w:val="TableNormal"/>
+    <w:tblPr>
+      <w:tblStyleRowBandSize w:val="1"/>
+      <w:tblStyleColBandSize w:val="1"/>
+      <w:tblCellMar>
+        <w:top w:w="0.0" w:type="dxa"/>
+        <w:left w:w="108.0" w:type="dxa"/>
+        <w:bottom w:w="0.0" w:type="dxa"/>
+        <w:right w:w="108.0" w:type="dxa"/>
+      </w:tblCellMar>
+    </w:tblPr>
+  </w:style>
+  <w:style w:type="table" w:styleId="Table8">
     <w:basedOn w:val="TableNormal"/>
     <w:tblPr>
       <w:tblStyleRowBandSize w:val="1"/>

--- a/Tarefa 1/Plano de gerenciamento de escopo.docx
+++ b/Tarefa 1/Plano de gerenciamento de escopo.docx
@@ -209,15 +209,12 @@
         <w:spacing w:after="200" w:before="200" w:lineRule="auto"/>
         <w:ind w:left="0" w:firstLine="0"/>
         <w:rPr>
-          <w:sz w:val="24"/>
-          <w:szCs w:val="24"/>
-        </w:rPr>
-      </w:pPr>
-      <w:r>
-        <w:rPr>
-          <w:rFonts w:ascii="Century Gothic" w:cs="Century Gothic" w:eastAsia="Century Gothic" w:hAnsi="Century Gothic"/>
-          <w:sz w:val="24"/>
-          <w:szCs w:val="24"/>
+          <w:b w:val="0"/>
+        </w:rPr>
+      </w:pPr>
+      <w:r>
+        <w:rPr>
+          <w:b w:val="0"/>
           <w:rtl w:val="0"/>
         </w:rPr>
         <w:t xml:space="preserve">Entregaveis</w:t>
@@ -756,15 +753,12 @@
         <w:spacing w:after="200" w:lineRule="auto"/>
         <w:ind w:left="0" w:firstLine="0"/>
         <w:rPr>
-          <w:sz w:val="24"/>
-          <w:szCs w:val="24"/>
-        </w:rPr>
-      </w:pPr>
-      <w:r>
-        <w:rPr>
-          <w:rFonts w:ascii="Century Gothic" w:cs="Century Gothic" w:eastAsia="Century Gothic" w:hAnsi="Century Gothic"/>
-          <w:sz w:val="24"/>
-          <w:szCs w:val="24"/>
+          <w:b w:val="0"/>
+        </w:rPr>
+      </w:pPr>
+      <w:r>
+        <w:rPr>
+          <w:b w:val="0"/>
           <w:rtl w:val="0"/>
         </w:rPr>
         <w:t xml:space="preserve">WBS</w:t>
@@ -899,12 +893,15 @@
     <w:p>
       <w:pPr>
         <w:pStyle w:val="Heading2"/>
-        <w:rPr/>
+        <w:rPr>
+          <w:b w:val="0"/>
+        </w:rPr>
       </w:pPr>
       <w:bookmarkStart w:colFirst="0" w:colLast="0" w:name="_1fqhat9xfon2" w:id="2"/>
       <w:bookmarkEnd w:id="2"/>
       <w:r>
         <w:rPr>
+          <w:b w:val="0"/>
           <w:rtl w:val="0"/>
         </w:rPr>
         <w:t xml:space="preserve">Dicionário do WBS</w:t>
@@ -948,6 +945,88 @@
     </w:p>
     <w:p>
       <w:pPr>
+        <w:rPr/>
+      </w:pPr>
+      <w:r>
+        <w:rPr>
+          <w:rtl w:val="0"/>
+        </w:rPr>
+      </w:r>
+    </w:p>
+    <w:p>
+      <w:pPr>
+        <w:pStyle w:val="Heading2"/>
+        <w:rPr>
+          <w:b w:val="0"/>
+        </w:rPr>
+      </w:pPr>
+      <w:bookmarkStart w:colFirst="0" w:colLast="0" w:name="_p7p4od5p4d9s" w:id="3"/>
+      <w:bookmarkEnd w:id="3"/>
+      <w:r>
+        <w:rPr>
+          <w:b w:val="0"/>
+          <w:rtl w:val="0"/>
+        </w:rPr>
+        <w:t xml:space="preserve">Linha Critica</w:t>
+      </w:r>
+    </w:p>
+    <w:p>
+      <w:pPr>
+        <w:rPr/>
+      </w:pPr>
+      <w:r>
+        <w:rPr/>
+        <w:drawing>
+          <wp:inline distB="114300" distT="114300" distL="114300" distR="114300">
+            <wp:extent cx="6743700" cy="2565400"/>
+            <wp:effectExtent b="0" l="0" r="0" t="0"/>
+            <wp:docPr id="2" name="image2.png"/>
+            <a:graphic>
+              <a:graphicData uri="http://schemas.openxmlformats.org/drawingml/2006/picture">
+                <pic:pic>
+                  <pic:nvPicPr>
+                    <pic:cNvPr id="0" name="image2.png"/>
+                    <pic:cNvPicPr preferRelativeResize="0"/>
+                  </pic:nvPicPr>
+                  <pic:blipFill>
+                    <a:blip r:embed="rId9"/>
+                    <a:srcRect b="0" l="0" r="0" t="0"/>
+                    <a:stretch>
+                      <a:fillRect/>
+                    </a:stretch>
+                  </pic:blipFill>
+                  <pic:spPr>
+                    <a:xfrm>
+                      <a:off x="0" y="0"/>
+                      <a:ext cx="6743700" cy="2565400"/>
+                    </a:xfrm>
+                    <a:prstGeom prst="rect"/>
+                    <a:ln/>
+                  </pic:spPr>
+                </pic:pic>
+              </a:graphicData>
+            </a:graphic>
+          </wp:inline>
+        </w:drawing>
+      </w:r>
+      <w:r>
+        <w:rPr>
+          <w:rtl w:val="0"/>
+        </w:rPr>
+      </w:r>
+    </w:p>
+    <w:p>
+      <w:pPr>
+        <w:rPr/>
+      </w:pPr>
+      <w:r>
+        <w:rPr>
+          <w:rtl w:val="0"/>
+        </w:rPr>
+      </w:r>
+    </w:p>
+    <w:p>
+      <w:pPr>
         <w:pStyle w:val="Heading2"/>
         <w:spacing w:after="200" w:lineRule="auto"/>
         <w:rPr>
@@ -956,8 +1035,8 @@
           <w:szCs w:val="24"/>
         </w:rPr>
       </w:pPr>
-      <w:bookmarkStart w:colFirst="0" w:colLast="0" w:name="_t56n6anb6mc9" w:id="3"/>
-      <w:bookmarkEnd w:id="3"/>
+      <w:bookmarkStart w:colFirst="0" w:colLast="0" w:name="_t56n6anb6mc9" w:id="4"/>
+      <w:bookmarkEnd w:id="4"/>
       <w:r>
         <w:rPr>
           <w:rtl w:val="0"/>
@@ -969,19 +1048,15 @@
         <w:pStyle w:val="Heading2"/>
         <w:spacing w:after="200" w:lineRule="auto"/>
         <w:rPr>
-          <w:rFonts w:ascii="Century Gothic" w:cs="Century Gothic" w:eastAsia="Century Gothic" w:hAnsi="Century Gothic"/>
+          <w:b w:val="0"/>
           <w:color w:val="808080"/>
-          <w:sz w:val="24"/>
-          <w:szCs w:val="24"/>
-        </w:rPr>
-      </w:pPr>
-      <w:bookmarkStart w:colFirst="0" w:colLast="0" w:name="_pu994xxgzq0w" w:id="4"/>
-      <w:bookmarkEnd w:id="4"/>
-      <w:r>
-        <w:rPr>
-          <w:rFonts w:ascii="Century Gothic" w:cs="Century Gothic" w:eastAsia="Century Gothic" w:hAnsi="Century Gothic"/>
-          <w:sz w:val="24"/>
-          <w:szCs w:val="24"/>
+        </w:rPr>
+      </w:pPr>
+      <w:bookmarkStart w:colFirst="0" w:colLast="0" w:name="_pu994xxgzq0w" w:id="5"/>
+      <w:bookmarkEnd w:id="5"/>
+      <w:r>
+        <w:rPr>
+          <w:b w:val="0"/>
           <w:rtl w:val="0"/>
         </w:rPr>
         <w:t xml:space="preserve">Datas importantes</w:t>
@@ -1591,15 +1666,12 @@
         </w:numPr>
         <w:ind w:left="0" w:firstLine="0"/>
         <w:rPr>
-          <w:sz w:val="24"/>
-          <w:szCs w:val="24"/>
-        </w:rPr>
-      </w:pPr>
-      <w:r>
-        <w:rPr>
-          <w:rFonts w:ascii="Century Gothic" w:cs="Century Gothic" w:eastAsia="Century Gothic" w:hAnsi="Century Gothic"/>
-          <w:sz w:val="24"/>
-          <w:szCs w:val="24"/>
+          <w:b w:val="0"/>
+        </w:rPr>
+      </w:pPr>
+      <w:r>
+        <w:rPr>
+          <w:b w:val="0"/>
           <w:rtl w:val="0"/>
         </w:rPr>
         <w:t xml:space="preserve">Escopo do projeto</w:t>
@@ -1870,15 +1942,12 @@
         </w:numPr>
         <w:ind w:left="0" w:firstLine="0"/>
         <w:rPr>
-          <w:sz w:val="24"/>
-          <w:szCs w:val="24"/>
-        </w:rPr>
-      </w:pPr>
-      <w:r>
-        <w:rPr>
-          <w:rFonts w:ascii="Century Gothic" w:cs="Century Gothic" w:eastAsia="Century Gothic" w:hAnsi="Century Gothic"/>
-          <w:sz w:val="24"/>
-          <w:szCs w:val="24"/>
+          <w:b w:val="0"/>
+        </w:rPr>
+      </w:pPr>
+      <w:r>
+        <w:rPr>
+          <w:b w:val="0"/>
           <w:rtl w:val="0"/>
         </w:rPr>
         <w:t xml:space="preserve">Metodología a ser seguida</w:t>
@@ -2118,16 +2187,12 @@
         <w:pStyle w:val="Heading2"/>
         <w:spacing w:after="200" w:before="0" w:lineRule="auto"/>
         <w:rPr>
-          <w:rFonts w:ascii="Century Gothic" w:cs="Century Gothic" w:eastAsia="Century Gothic" w:hAnsi="Century Gothic"/>
-          <w:sz w:val="24"/>
-          <w:szCs w:val="24"/>
-        </w:rPr>
-      </w:pPr>
-      <w:r>
-        <w:rPr>
-          <w:rFonts w:ascii="Century Gothic" w:cs="Century Gothic" w:eastAsia="Century Gothic" w:hAnsi="Century Gothic"/>
-          <w:sz w:val="24"/>
-          <w:szCs w:val="24"/>
+          <w:b w:val="0"/>
+        </w:rPr>
+      </w:pPr>
+      <w:r>
+        <w:rPr>
+          <w:b w:val="0"/>
           <w:rtl w:val="0"/>
         </w:rPr>
         <w:t xml:space="preserve">Project Constraints</w:t>
@@ -2584,18 +2649,15 @@
     <w:p>
       <w:pPr>
         <w:pStyle w:val="Heading2"/>
-        <w:spacing w:line="276" w:lineRule="auto"/>
-        <w:rPr>
-          <w:sz w:val="24"/>
-          <w:szCs w:val="24"/>
-        </w:rPr>
-      </w:pPr>
-      <w:bookmarkStart w:colFirst="0" w:colLast="0" w:name="_oexlgxrodsah" w:id="5"/>
-      <w:bookmarkEnd w:id="5"/>
-      <w:r>
-        <w:rPr>
-          <w:sz w:val="24"/>
-          <w:szCs w:val="24"/>
+        <w:rPr>
+          <w:b w:val="0"/>
+        </w:rPr>
+      </w:pPr>
+      <w:bookmarkStart w:colFirst="0" w:colLast="0" w:name="_oexlgxrodsah" w:id="6"/>
+      <w:bookmarkEnd w:id="6"/>
+      <w:r>
+        <w:rPr>
+          <w:b w:val="0"/>
           <w:rtl w:val="0"/>
         </w:rPr>
         <w:t xml:space="preserve">Comunicação</w:t>
@@ -2619,7 +2681,7 @@
         </w:rPr>
         <w:t xml:space="preserve">Reuniões via discord(</w:t>
       </w:r>
-      <w:hyperlink r:id="rId9">
+      <w:hyperlink r:id="rId10">
         <w:r>
           <w:rPr>
             <w:rFonts w:ascii="Century Gothic" w:cs="Century Gothic" w:eastAsia="Century Gothic" w:hAnsi="Century Gothic"/>
@@ -2641,7 +2703,7 @@
         </w:rPr>
         <w:t xml:space="preserve">) foram e serão utilizada para discussão do andamento do projeto e a realização dos entregáveis. Na elaboração dos documentos necessários usaremos o Google Docs (</w:t>
       </w:r>
-      <w:hyperlink r:id="rId10">
+      <w:hyperlink r:id="rId11">
         <w:r>
           <w:rPr>
             <w:rFonts w:ascii="Century Gothic" w:cs="Century Gothic" w:eastAsia="Century Gothic" w:hAnsi="Century Gothic"/>
@@ -2682,7 +2744,7 @@
         </w:rPr>
         <w:t xml:space="preserve"> e como servidor remoto para o repositório utilizaremos o gitHub (</w:t>
       </w:r>
-      <w:hyperlink r:id="rId11">
+      <w:hyperlink r:id="rId12">
         <w:r>
           <w:rPr>
             <w:rFonts w:ascii="Century Gothic" w:cs="Century Gothic" w:eastAsia="Century Gothic" w:hAnsi="Century Gothic"/>
@@ -3249,16 +3311,14 @@
         <w:spacing w:line="276" w:lineRule="auto"/>
         <w:jc w:val="both"/>
         <w:rPr>
-          <w:sz w:val="24"/>
-          <w:szCs w:val="24"/>
-        </w:rPr>
-      </w:pPr>
-      <w:bookmarkStart w:colFirst="0" w:colLast="0" w:name="_z4pd8tjcuf2q" w:id="6"/>
-      <w:bookmarkEnd w:id="6"/>
-      <w:r>
-        <w:rPr>
-          <w:sz w:val="24"/>
-          <w:szCs w:val="24"/>
+          <w:b w:val="0"/>
+        </w:rPr>
+      </w:pPr>
+      <w:bookmarkStart w:colFirst="0" w:colLast="0" w:name="_z4pd8tjcuf2q" w:id="7"/>
+      <w:bookmarkEnd w:id="7"/>
+      <w:r>
+        <w:rPr>
+          <w:b w:val="0"/>
           <w:rtl w:val="0"/>
         </w:rPr>
         <w:t xml:space="preserve">Custos previsto</w:t>
@@ -3397,16 +3457,17 @@
     </w:p>
     <w:p>
       <w:pPr>
-        <w:spacing w:after="200" w:before="200" w:line="240" w:lineRule="auto"/>
-        <w:rPr>
-          <w:rFonts w:ascii="Century Gothic" w:cs="Century Gothic" w:eastAsia="Century Gothic" w:hAnsi="Century Gothic"/>
-          <w:b w:val="1"/>
-        </w:rPr>
-      </w:pPr>
-      <w:r>
-        <w:rPr>
-          <w:rFonts w:ascii="Century Gothic" w:cs="Century Gothic" w:eastAsia="Century Gothic" w:hAnsi="Century Gothic"/>
-          <w:b w:val="1"/>
+        <w:pStyle w:val="Heading2"/>
+        <w:spacing w:after="200" w:before="200" w:lineRule="auto"/>
+        <w:rPr>
+          <w:b w:val="0"/>
+        </w:rPr>
+      </w:pPr>
+      <w:bookmarkStart w:colFirst="0" w:colLast="0" w:name="_1cx3sahz458s" w:id="8"/>
+      <w:bookmarkEnd w:id="8"/>
+      <w:r>
+        <w:rPr>
+          <w:b w:val="0"/>
           <w:rtl w:val="0"/>
         </w:rPr>
         <w:t xml:space="preserve">Requisitos</w:t>
@@ -3579,31 +3640,26 @@
     </w:p>
     <w:p>
       <w:pPr>
+        <w:pStyle w:val="Heading2"/>
         <w:spacing w:after="200" w:before="200" w:lineRule="auto"/>
         <w:rPr>
-          <w:rFonts w:ascii="Century Gothic" w:cs="Century Gothic" w:eastAsia="Century Gothic" w:hAnsi="Century Gothic"/>
-          <w:sz w:val="22"/>
-          <w:szCs w:val="22"/>
-        </w:rPr>
-      </w:pPr>
-      <w:r>
-        <w:rPr>
-          <w:rFonts w:ascii="Century Gothic" w:cs="Century Gothic" w:eastAsia="Century Gothic" w:hAnsi="Century Gothic"/>
-          <w:b w:val="1"/>
+          <w:b w:val="0"/>
+        </w:rPr>
+      </w:pPr>
+      <w:bookmarkStart w:colFirst="0" w:colLast="0" w:name="_ngjrirsj4wgs" w:id="9"/>
+      <w:bookmarkEnd w:id="9"/>
+      <w:r>
+        <w:rPr>
+          <w:b w:val="0"/>
           <w:rtl w:val="0"/>
         </w:rPr>
         <w:t xml:space="preserve">Riscos</w:t>
-      </w:r>
-      <w:r>
-        <w:rPr>
-          <w:rtl w:val="0"/>
-        </w:rPr>
       </w:r>
     </w:p>
     <w:tbl>
       <w:tblPr>
         <w:tblStyle w:val="Table8"/>
-        <w:tblW w:w="10590.0" w:type="dxa"/>
+        <w:tblW w:w="10726.020876826718" w:type="dxa"/>
         <w:jc w:val="left"/>
         <w:tblInd w:w="0.0" w:type="dxa"/>
         <w:tblBorders>
@@ -3618,14 +3674,18 @@
         <w:tblLook w:val="0400"/>
       </w:tblPr>
       <w:tblGrid>
-        <w:gridCol w:w="3360"/>
-        <w:gridCol w:w="3840"/>
-        <w:gridCol w:w="3390"/>
+        <w:gridCol w:w="2508.4258872651353"/>
+        <w:gridCol w:w="1410.9895615866387"/>
+        <w:gridCol w:w="1500"/>
+        <w:gridCol w:w="1320"/>
+        <w:gridCol w:w="3986.605427974947"/>
         <w:tblGridChange w:id="0">
           <w:tblGrid>
-            <w:gridCol w:w="3360"/>
-            <w:gridCol w:w="3840"/>
-            <w:gridCol w:w="3390"/>
+            <w:gridCol w:w="2508.4258872651353"/>
+            <w:gridCol w:w="1410.9895615866387"/>
+            <w:gridCol w:w="1500"/>
+            <w:gridCol w:w="1320"/>
+            <w:gridCol w:w="3986.605427974947"/>
           </w:tblGrid>
         </w:tblGridChange>
       </w:tblGrid>
@@ -3687,7 +3747,65 @@
                 <w:szCs w:val="18"/>
                 <w:rtl w:val="0"/>
               </w:rPr>
+              <w:t xml:space="preserve">Impacto</w:t>
+            </w:r>
+          </w:p>
+        </w:tc>
+        <w:tc>
+          <w:tcPr>
+            <w:shd w:fill="222a35" w:val="clear"/>
+            <w:vAlign w:val="center"/>
+          </w:tcPr>
+          <w:p>
+            <w:pPr>
+              <w:jc w:val="center"/>
+              <w:rPr>
+                <w:rFonts w:ascii="Century Gothic" w:cs="Century Gothic" w:eastAsia="Century Gothic" w:hAnsi="Century Gothic"/>
+                <w:b w:val="1"/>
+                <w:color w:val="ffffff"/>
+                <w:sz w:val="18"/>
+                <w:szCs w:val="18"/>
+              </w:rPr>
+            </w:pPr>
+            <w:r>
+              <w:rPr>
+                <w:rFonts w:ascii="Century Gothic" w:cs="Century Gothic" w:eastAsia="Century Gothic" w:hAnsi="Century Gothic"/>
+                <w:b w:val="1"/>
+                <w:color w:val="ffffff"/>
+                <w:sz w:val="18"/>
+                <w:szCs w:val="18"/>
+                <w:rtl w:val="0"/>
+              </w:rPr>
               <w:t xml:space="preserve">Probabilidade</w:t>
+            </w:r>
+          </w:p>
+        </w:tc>
+        <w:tc>
+          <w:tcPr>
+            <w:shd w:fill="222a35" w:val="clear"/>
+            <w:vAlign w:val="center"/>
+          </w:tcPr>
+          <w:p>
+            <w:pPr>
+              <w:jc w:val="center"/>
+              <w:rPr>
+                <w:rFonts w:ascii="Century Gothic" w:cs="Century Gothic" w:eastAsia="Century Gothic" w:hAnsi="Century Gothic"/>
+                <w:b w:val="1"/>
+                <w:color w:val="ffffff"/>
+                <w:sz w:val="18"/>
+                <w:szCs w:val="18"/>
+              </w:rPr>
+            </w:pPr>
+            <w:r>
+              <w:rPr>
+                <w:rFonts w:ascii="Century Gothic" w:cs="Century Gothic" w:eastAsia="Century Gothic" w:hAnsi="Century Gothic"/>
+                <w:b w:val="1"/>
+                <w:color w:val="ffffff"/>
+                <w:sz w:val="18"/>
+                <w:szCs w:val="18"/>
+                <w:rtl w:val="0"/>
+              </w:rPr>
+              <w:t xml:space="preserve">Severidade</w:t>
             </w:r>
           </w:p>
         </w:tc>
@@ -3774,6 +3892,30 @@
                 <w:szCs w:val="18"/>
                 <w:rtl w:val="0"/>
               </w:rPr>
+              <w:t xml:space="preserve">Alto</w:t>
+            </w:r>
+          </w:p>
+        </w:tc>
+        <w:tc>
+          <w:tcPr>
+            <w:vAlign w:val="center"/>
+          </w:tcPr>
+          <w:p>
+            <w:pPr>
+              <w:jc w:val="center"/>
+              <w:rPr>
+                <w:rFonts w:ascii="Century Gothic" w:cs="Century Gothic" w:eastAsia="Century Gothic" w:hAnsi="Century Gothic"/>
+                <w:sz w:val="18"/>
+                <w:szCs w:val="18"/>
+              </w:rPr>
+            </w:pPr>
+            <w:r>
+              <w:rPr>
+                <w:rFonts w:ascii="Century Gothic" w:cs="Century Gothic" w:eastAsia="Century Gothic" w:hAnsi="Century Gothic"/>
+                <w:sz w:val="18"/>
+                <w:szCs w:val="18"/>
+                <w:rtl w:val="0"/>
+              </w:rPr>
               <w:t xml:space="preserve">Alta</w:t>
             </w:r>
           </w:p>
@@ -3798,7 +3940,31 @@
                 <w:szCs w:val="18"/>
                 <w:rtl w:val="0"/>
               </w:rPr>
-              <w:t xml:space="preserve">Evitar</w:t>
+              <w:t xml:space="preserve">Alta</w:t>
+            </w:r>
+          </w:p>
+        </w:tc>
+        <w:tc>
+          <w:tcPr>
+            <w:vAlign w:val="center"/>
+          </w:tcPr>
+          <w:p>
+            <w:pPr>
+              <w:jc w:val="center"/>
+              <w:rPr>
+                <w:rFonts w:ascii="Century Gothic" w:cs="Century Gothic" w:eastAsia="Century Gothic" w:hAnsi="Century Gothic"/>
+                <w:sz w:val="18"/>
+                <w:szCs w:val="18"/>
+              </w:rPr>
+            </w:pPr>
+            <w:r>
+              <w:rPr>
+                <w:rFonts w:ascii="Century Gothic" w:cs="Century Gothic" w:eastAsia="Century Gothic" w:hAnsi="Century Gothic"/>
+                <w:sz w:val="18"/>
+                <w:szCs w:val="18"/>
+                <w:rtl w:val="0"/>
+              </w:rPr>
+              <w:t xml:space="preserve">Evitar: Elaboramos aulas didaticas, dar todo o apoio necessário.</w:t>
             </w:r>
           </w:p>
         </w:tc>
@@ -3883,6 +4049,30 @@
                 <w:szCs w:val="18"/>
                 <w:rtl w:val="0"/>
               </w:rPr>
+              <w:t xml:space="preserve">Alto</w:t>
+            </w:r>
+          </w:p>
+        </w:tc>
+        <w:tc>
+          <w:tcPr>
+            <w:vAlign w:val="center"/>
+          </w:tcPr>
+          <w:p>
+            <w:pPr>
+              <w:jc w:val="center"/>
+              <w:rPr>
+                <w:rFonts w:ascii="Century Gothic" w:cs="Century Gothic" w:eastAsia="Century Gothic" w:hAnsi="Century Gothic"/>
+                <w:sz w:val="18"/>
+                <w:szCs w:val="18"/>
+              </w:rPr>
+            </w:pPr>
+            <w:r>
+              <w:rPr>
+                <w:rFonts w:ascii="Century Gothic" w:cs="Century Gothic" w:eastAsia="Century Gothic" w:hAnsi="Century Gothic"/>
+                <w:sz w:val="18"/>
+                <w:szCs w:val="18"/>
+                <w:rtl w:val="0"/>
+              </w:rPr>
               <w:t xml:space="preserve">Baixa</w:t>
             </w:r>
           </w:p>
@@ -3907,7 +4097,31 @@
                 <w:szCs w:val="18"/>
                 <w:rtl w:val="0"/>
               </w:rPr>
-              <w:t xml:space="preserve">Aceitar</w:t>
+              <w:t xml:space="preserve">Média</w:t>
+            </w:r>
+          </w:p>
+        </w:tc>
+        <w:tc>
+          <w:tcPr>
+            <w:vAlign w:val="center"/>
+          </w:tcPr>
+          <w:p>
+            <w:pPr>
+              <w:jc w:val="center"/>
+              <w:rPr>
+                <w:rFonts w:ascii="Century Gothic" w:cs="Century Gothic" w:eastAsia="Century Gothic" w:hAnsi="Century Gothic"/>
+                <w:sz w:val="18"/>
+                <w:szCs w:val="18"/>
+              </w:rPr>
+            </w:pPr>
+            <w:r>
+              <w:rPr>
+                <w:rFonts w:ascii="Century Gothic" w:cs="Century Gothic" w:eastAsia="Century Gothic" w:hAnsi="Century Gothic"/>
+                <w:sz w:val="18"/>
+                <w:szCs w:val="18"/>
+                <w:rtl w:val="0"/>
+              </w:rPr>
+              <w:t xml:space="preserve">Aceitar: Não temos o que fazer.</w:t>
             </w:r>
           </w:p>
         </w:tc>
@@ -3973,6 +4187,54 @@
                 <w:szCs w:val="18"/>
                 <w:rtl w:val="0"/>
               </w:rPr>
+              <w:t xml:space="preserve">Baixo</w:t>
+            </w:r>
+          </w:p>
+        </w:tc>
+        <w:tc>
+          <w:tcPr>
+            <w:vAlign w:val="center"/>
+          </w:tcPr>
+          <w:p>
+            <w:pPr>
+              <w:jc w:val="center"/>
+              <w:rPr>
+                <w:rFonts w:ascii="Century Gothic" w:cs="Century Gothic" w:eastAsia="Century Gothic" w:hAnsi="Century Gothic"/>
+                <w:sz w:val="18"/>
+                <w:szCs w:val="18"/>
+              </w:rPr>
+            </w:pPr>
+            <w:r>
+              <w:rPr>
+                <w:rFonts w:ascii="Century Gothic" w:cs="Century Gothic" w:eastAsia="Century Gothic" w:hAnsi="Century Gothic"/>
+                <w:sz w:val="18"/>
+                <w:szCs w:val="18"/>
+                <w:rtl w:val="0"/>
+              </w:rPr>
+              <w:t xml:space="preserve">Alta</w:t>
+            </w:r>
+          </w:p>
+        </w:tc>
+        <w:tc>
+          <w:tcPr>
+            <w:vAlign w:val="center"/>
+          </w:tcPr>
+          <w:p>
+            <w:pPr>
+              <w:jc w:val="center"/>
+              <w:rPr>
+                <w:rFonts w:ascii="Century Gothic" w:cs="Century Gothic" w:eastAsia="Century Gothic" w:hAnsi="Century Gothic"/>
+                <w:sz w:val="18"/>
+                <w:szCs w:val="18"/>
+              </w:rPr>
+            </w:pPr>
+            <w:r>
+              <w:rPr>
+                <w:rFonts w:ascii="Century Gothic" w:cs="Century Gothic" w:eastAsia="Century Gothic" w:hAnsi="Century Gothic"/>
+                <w:sz w:val="18"/>
+                <w:szCs w:val="18"/>
+                <w:rtl w:val="0"/>
+              </w:rPr>
               <w:t xml:space="preserve">Média</w:t>
             </w:r>
           </w:p>
@@ -3997,7 +4259,7 @@
                 <w:szCs w:val="18"/>
                 <w:rtl w:val="0"/>
               </w:rPr>
-              <w:t xml:space="preserve">Mitigar</w:t>
+              <w:t xml:space="preserve">Mitigar: Faremos nossa alterações e ponderações dos métodos.</w:t>
             </w:r>
           </w:p>
         </w:tc>
@@ -4063,6 +4325,30 @@
                 <w:szCs w:val="18"/>
                 <w:rtl w:val="0"/>
               </w:rPr>
+              <w:t xml:space="preserve">Baixo</w:t>
+            </w:r>
+          </w:p>
+        </w:tc>
+        <w:tc>
+          <w:tcPr>
+            <w:vAlign w:val="center"/>
+          </w:tcPr>
+          <w:p>
+            <w:pPr>
+              <w:jc w:val="center"/>
+              <w:rPr>
+                <w:rFonts w:ascii="Century Gothic" w:cs="Century Gothic" w:eastAsia="Century Gothic" w:hAnsi="Century Gothic"/>
+                <w:sz w:val="18"/>
+                <w:szCs w:val="18"/>
+              </w:rPr>
+            </w:pPr>
+            <w:r>
+              <w:rPr>
+                <w:rFonts w:ascii="Century Gothic" w:cs="Century Gothic" w:eastAsia="Century Gothic" w:hAnsi="Century Gothic"/>
+                <w:sz w:val="18"/>
+                <w:szCs w:val="18"/>
+                <w:rtl w:val="0"/>
+              </w:rPr>
               <w:t xml:space="preserve">Baixa</w:t>
             </w:r>
           </w:p>
@@ -4087,7 +4373,31 @@
                 <w:szCs w:val="18"/>
                 <w:rtl w:val="0"/>
               </w:rPr>
-              <w:t xml:space="preserve">Aceitar</w:t>
+              <w:t xml:space="preserve">Baixa</w:t>
+            </w:r>
+          </w:p>
+        </w:tc>
+        <w:tc>
+          <w:tcPr>
+            <w:vAlign w:val="center"/>
+          </w:tcPr>
+          <w:p>
+            <w:pPr>
+              <w:jc w:val="center"/>
+              <w:rPr>
+                <w:rFonts w:ascii="Century Gothic" w:cs="Century Gothic" w:eastAsia="Century Gothic" w:hAnsi="Century Gothic"/>
+                <w:sz w:val="18"/>
+                <w:szCs w:val="18"/>
+              </w:rPr>
+            </w:pPr>
+            <w:r>
+              <w:rPr>
+                <w:rFonts w:ascii="Century Gothic" w:cs="Century Gothic" w:eastAsia="Century Gothic" w:hAnsi="Century Gothic"/>
+                <w:sz w:val="18"/>
+                <w:szCs w:val="18"/>
+                <w:rtl w:val="0"/>
+              </w:rPr>
+              <w:t xml:space="preserve">Mitigar: As aulas estarão disponíveis offline caso a internet de algum aluno caia.</w:t>
             </w:r>
           </w:p>
         </w:tc>
@@ -4110,24 +4420,20 @@
     </w:p>
     <w:p>
       <w:pPr>
+        <w:pStyle w:val="Heading2"/>
         <w:spacing w:after="200" w:line="276" w:lineRule="auto"/>
         <w:rPr>
-          <w:rFonts w:ascii="Century Gothic" w:cs="Century Gothic" w:eastAsia="Century Gothic" w:hAnsi="Century Gothic"/>
-          <w:b w:val="1"/>
-        </w:rPr>
-      </w:pPr>
-      <w:r>
-        <w:rPr>
-          <w:rFonts w:ascii="Century Gothic" w:cs="Century Gothic" w:eastAsia="Century Gothic" w:hAnsi="Century Gothic"/>
-          <w:b w:val="1"/>
+          <w:b w:val="0"/>
+        </w:rPr>
+      </w:pPr>
+      <w:bookmarkStart w:colFirst="0" w:colLast="0" w:name="_dzjq94jftwpv" w:id="10"/>
+      <w:bookmarkEnd w:id="10"/>
+      <w:r>
+        <w:rPr>
+          <w:b w:val="0"/>
           <w:rtl w:val="0"/>
         </w:rPr>
         <w:t xml:space="preserve">Gerenciamento das Aquisições</w:t>
-      </w:r>
-      <w:r>
-        <w:rPr>
-          <w:rtl w:val="0"/>
-        </w:rPr>
       </w:r>
     </w:p>
     <w:p>
@@ -4160,8 +4466,23 @@
       </w:pPr>
       <w:r>
         <w:rPr>
-          <w:rFonts w:ascii="Century Gothic" w:cs="Century Gothic" w:eastAsia="Century Gothic" w:hAnsi="Century Gothic"/>
-          <w:b w:val="1"/>
+          <w:rtl w:val="0"/>
+        </w:rPr>
+      </w:r>
+    </w:p>
+    <w:p>
+      <w:pPr>
+        <w:pStyle w:val="Heading2"/>
+        <w:spacing w:after="200" w:line="276" w:lineRule="auto"/>
+        <w:rPr>
+          <w:b w:val="0"/>
+        </w:rPr>
+      </w:pPr>
+      <w:bookmarkStart w:colFirst="0" w:colLast="0" w:name="_u2ckrcz9ktl2" w:id="11"/>
+      <w:bookmarkEnd w:id="11"/>
+      <w:r>
+        <w:rPr>
+          <w:b w:val="0"/>
           <w:rtl w:val="0"/>
         </w:rPr>
         <w:t xml:space="preserve">Gerenciamento das partes interessadas </w:t>
@@ -4233,8 +4554,8 @@
       </w:r>
     </w:p>
     <w:sectPr>
-      <w:footerReference r:id="rId12" w:type="default"/>
-      <w:footerReference r:id="rId13" w:type="even"/>
+      <w:footerReference r:id="rId13" w:type="default"/>
+      <w:footerReference r:id="rId14" w:type="even"/>
       <w:pgSz w:h="15840" w:w="12240"/>
       <w:pgMar w:bottom="1071" w:top="801" w:left="810" w:right="810" w:header="720" w:footer="720"/>
       <w:pgNumType w:start="1"/>
